--- a/docx_files/Гречанки.docx
+++ b/docx_files/Гречанки.docx
@@ -509,7 +509,26 @@
                 <w:szCs w:val="16"/>
                 <w:lang w:val="ru-RU"/>
               </w:rPr>
-              <w:t>Данный список составлен на основе открытых и доступных на интернете источников и не претендует быть ни полным</w:t>
+              <w:t xml:space="preserve">Данный список составлен на основе открытых и доступных на </w:t>
+            </w:r>
+            <w:r>
+              <w:rPr>
+                <w:rFonts w:ascii="Arial" w:hAnsi="Arial" w:cs="Arial"/>
+                <w:bCs/>
+                <w:sz w:val="16"/>
+                <w:szCs w:val="16"/>
+                <w:lang w:val="ru-RU"/>
+              </w:rPr>
+              <w:t>И</w:t>
+            </w:r>
+            <w:r>
+              <w:rPr>
+                <w:rFonts w:ascii="Arial" w:hAnsi="Arial" w:cs="Arial"/>
+                <w:sz w:val="16"/>
+                <w:szCs w:val="16"/>
+                <w:lang w:val="ru-RU"/>
+              </w:rPr>
+              <w:t>нтернете источников и не претендует быть ни полным</w:t>
             </w:r>
             <w:r>
               <w:rPr>
